--- a/DATA VISUALIZATION PROJECT.docx
+++ b/DATA VISUALIZATION PROJECT.docx
@@ -2,6 +2,341 @@
 <file path=word/document.xml><?xml version="1.0" encoding="utf-8"?>
 <w:document xmlns:wpc="http://schemas.microsoft.com/office/word/2010/wordprocessingCanvas" xmlns:cx="http://schemas.microsoft.com/office/drawing/2014/chartex" xmlns:cx1="http://schemas.microsoft.com/office/drawing/2015/9/8/chartex" xmlns:cx2="http://schemas.microsoft.com/office/drawing/2015/10/21/chartex" xmlns:cx3="http://schemas.microsoft.com/office/drawing/2016/5/9/chartex" xmlns:cx4="http://schemas.microsoft.com/office/drawing/2016/5/10/chartex" xmlns:cx5="http://schemas.microsoft.com/office/drawing/2016/5/11/chartex" xmlns:cx6="http://schemas.microsoft.com/office/drawing/2016/5/12/chartex" xmlns:cx7="http://schemas.microsoft.com/office/drawing/2016/5/13/chartex" xmlns:cx8="http://schemas.microsoft.com/office/drawing/2016/5/14/chartex" xmlns:mc="http://schemas.openxmlformats.org/markup-compatibility/2006" xmlns:aink="http://schemas.microsoft.com/office/drawing/2016/ink" xmlns:am3d="http://schemas.microsoft.com/office/drawing/2017/model3d" xmlns:o="urn:schemas-microsoft-com:office:office" xmlns:r="http://schemas.openxmlformats.org/officeDocument/2006/relationships" xmlns:m="http://schemas.openxmlformats.org/officeDocument/2006/math" xmlns:v="urn:schemas-microsoft-com:vml" xmlns:wp14="http://schemas.microsoft.com/office/word/2010/wordprocessingDrawing" xmlns:wp="http://schemas.openxmlformats.org/drawingml/2006/wordprocessingDrawing" xmlns:w10="urn:schemas-microsoft-com:office:word" xmlns:w="http://schemas.openxmlformats.org/wordprocessingml/2006/main" xmlns:w14="http://schemas.microsoft.com/office/word/2010/wordml" xmlns:w15="http://schemas.microsoft.com/office/word/2012/wordml" xmlns:w16cex="http://schemas.microsoft.com/office/word/2018/wordml/cex" xmlns:w16cid="http://schemas.microsoft.com/office/word/2016/wordml/cid" xmlns:w16="http://schemas.microsoft.com/office/word/2018/wordml" xmlns:w16sdtdh="http://schemas.microsoft.com/office/word/2020/wordml/sdtdatahash" xmlns:w16se="http://schemas.microsoft.com/office/word/2015/wordml/symex" xmlns:wpg="http://schemas.microsoft.com/office/word/2010/wordprocessingGroup" xmlns:wpi="http://schemas.microsoft.com/office/word/2010/wordprocessingInk" xmlns:wne="http://schemas.microsoft.com/office/word/2006/wordml" xmlns:wps="http://schemas.microsoft.com/office/word/2010/wordprocessingShape" mc:Ignorable="w14 w15 w16se w16cid w16 w16cex w16sdtdh wp14">
   <w:body>
+    <w:tbl>
+      <w:tblPr>
+        <w:tblStyle w:val="Grilledutableau"/>
+        <w:tblW w:w="0" w:type="auto"/>
+        <w:tblLook w:val="04A0" w:firstRow="1" w:lastRow="0" w:firstColumn="1" w:lastColumn="0" w:noHBand="0" w:noVBand="1"/>
+      </w:tblPr>
+      <w:tblGrid>
+        <w:gridCol w:w="3020"/>
+        <w:gridCol w:w="3021"/>
+        <w:gridCol w:w="3021"/>
+      </w:tblGrid>
+      <w:tr>
+        <w:tc>
+          <w:tcPr>
+            <w:tcW w:w="9062" w:type="dxa"/>
+            <w:gridSpan w:val="3"/>
+          </w:tcPr>
+          <w:p>
+            <w:pPr>
+              <w:jc w:val="center"/>
+              <w:rPr>
+                <w:sz w:val="28"/>
+                <w:szCs w:val="28"/>
+                <w:u w:val="single"/>
+              </w:rPr>
+            </w:pPr>
+            <w:proofErr w:type="spellStart"/>
+            <w:r>
+              <w:rPr>
+                <w:sz w:val="28"/>
+                <w:szCs w:val="28"/>
+                <w:u w:val="single"/>
+              </w:rPr>
+              <w:t>Students</w:t>
+            </w:r>
+            <w:proofErr w:type="spellEnd"/>
+          </w:p>
+        </w:tc>
+      </w:tr>
+      <w:tr>
+        <w:tc>
+          <w:tcPr>
+            <w:tcW w:w="3020" w:type="dxa"/>
+          </w:tcPr>
+          <w:p>
+            <w:pPr>
+              <w:jc w:val="center"/>
+              <w:rPr>
+                <w:sz w:val="28"/>
+                <w:szCs w:val="28"/>
+                <w:u w:val="single"/>
+              </w:rPr>
+            </w:pPr>
+            <w:r>
+              <w:rPr>
+                <w:sz w:val="28"/>
+                <w:szCs w:val="28"/>
+                <w:u w:val="single"/>
+              </w:rPr>
+              <w:t>Groupe</w:t>
+            </w:r>
+          </w:p>
+        </w:tc>
+        <w:tc>
+          <w:tcPr>
+            <w:tcW w:w="3021" w:type="dxa"/>
+          </w:tcPr>
+          <w:p>
+            <w:pPr>
+              <w:jc w:val="center"/>
+              <w:rPr>
+                <w:sz w:val="28"/>
+                <w:szCs w:val="28"/>
+                <w:u w:val="single"/>
+              </w:rPr>
+            </w:pPr>
+            <w:r>
+              <w:rPr>
+                <w:sz w:val="28"/>
+                <w:szCs w:val="28"/>
+                <w:u w:val="single"/>
+              </w:rPr>
+              <w:t>Prénom</w:t>
+            </w:r>
+          </w:p>
+        </w:tc>
+        <w:tc>
+          <w:tcPr>
+            <w:tcW w:w="3021" w:type="dxa"/>
+          </w:tcPr>
+          <w:p>
+            <w:pPr>
+              <w:jc w:val="center"/>
+              <w:rPr>
+                <w:sz w:val="28"/>
+                <w:szCs w:val="28"/>
+                <w:u w:val="single"/>
+              </w:rPr>
+            </w:pPr>
+            <w:r>
+              <w:rPr>
+                <w:sz w:val="28"/>
+                <w:szCs w:val="28"/>
+                <w:u w:val="single"/>
+              </w:rPr>
+              <w:t>Nom</w:t>
+            </w:r>
+          </w:p>
+        </w:tc>
+      </w:tr>
+      <w:tr>
+        <w:tc>
+          <w:tcPr>
+            <w:tcW w:w="3020" w:type="dxa"/>
+          </w:tcPr>
+          <w:p>
+            <w:pPr>
+              <w:jc w:val="center"/>
+              <w:rPr>
+                <w:sz w:val="28"/>
+                <w:szCs w:val="28"/>
+                <w:u w:val="single"/>
+              </w:rPr>
+            </w:pPr>
+            <w:r>
+              <w:rPr>
+                <w:sz w:val="28"/>
+                <w:szCs w:val="28"/>
+                <w:u w:val="single"/>
+              </w:rPr>
+              <w:t>LSI 1</w:t>
+            </w:r>
+          </w:p>
+        </w:tc>
+        <w:tc>
+          <w:tcPr>
+            <w:tcW w:w="3021" w:type="dxa"/>
+          </w:tcPr>
+          <w:p>
+            <w:pPr>
+              <w:jc w:val="center"/>
+              <w:rPr>
+                <w:sz w:val="28"/>
+                <w:szCs w:val="28"/>
+              </w:rPr>
+            </w:pPr>
+            <w:r>
+              <w:rPr>
+                <w:sz w:val="28"/>
+                <w:szCs w:val="28"/>
+              </w:rPr>
+              <w:t>Mahamat Moussa</w:t>
+            </w:r>
+          </w:p>
+        </w:tc>
+        <w:tc>
+          <w:tcPr>
+            <w:tcW w:w="3021" w:type="dxa"/>
+          </w:tcPr>
+          <w:p>
+            <w:pPr>
+              <w:jc w:val="center"/>
+              <w:rPr>
+                <w:sz w:val="28"/>
+                <w:szCs w:val="28"/>
+                <w:u w:val="single"/>
+              </w:rPr>
+            </w:pPr>
+            <w:r>
+              <w:rPr>
+                <w:b/>
+                <w:bCs/>
+                <w:sz w:val="28"/>
+                <w:szCs w:val="28"/>
+              </w:rPr>
+              <w:t>ADJI</w:t>
+            </w:r>
+          </w:p>
+        </w:tc>
+      </w:tr>
+      <w:tr>
+        <w:tc>
+          <w:tcPr>
+            <w:tcW w:w="3020" w:type="dxa"/>
+          </w:tcPr>
+          <w:p>
+            <w:pPr>
+              <w:jc w:val="center"/>
+              <w:rPr>
+                <w:sz w:val="28"/>
+                <w:szCs w:val="28"/>
+                <w:u w:val="single"/>
+              </w:rPr>
+            </w:pPr>
+            <w:r>
+              <w:rPr>
+                <w:sz w:val="28"/>
+                <w:szCs w:val="28"/>
+                <w:u w:val="single"/>
+              </w:rPr>
+              <w:t>LSI 2</w:t>
+            </w:r>
+          </w:p>
+        </w:tc>
+        <w:tc>
+          <w:tcPr>
+            <w:tcW w:w="3021" w:type="dxa"/>
+          </w:tcPr>
+          <w:p>
+            <w:pPr>
+              <w:jc w:val="center"/>
+              <w:rPr>
+                <w:sz w:val="28"/>
+                <w:szCs w:val="28"/>
+                <w:u w:val="single"/>
+              </w:rPr>
+            </w:pPr>
+            <w:r>
+              <w:rPr>
+                <w:sz w:val="28"/>
+                <w:szCs w:val="28"/>
+              </w:rPr>
+              <w:t>Bill Williams</w:t>
+            </w:r>
+          </w:p>
+        </w:tc>
+        <w:tc>
+          <w:tcPr>
+            <w:tcW w:w="3021" w:type="dxa"/>
+          </w:tcPr>
+          <w:p>
+            <w:pPr>
+              <w:jc w:val="center"/>
+              <w:rPr>
+                <w:sz w:val="28"/>
+                <w:szCs w:val="28"/>
+                <w:u w:val="single"/>
+              </w:rPr>
+            </w:pPr>
+            <w:r>
+              <w:rPr>
+                <w:b/>
+                <w:bCs/>
+                <w:sz w:val="28"/>
+                <w:szCs w:val="28"/>
+              </w:rPr>
+              <w:t>TSOFACK FOZEING</w:t>
+            </w:r>
+          </w:p>
+        </w:tc>
+      </w:tr>
+      <w:tr>
+        <w:tc>
+          <w:tcPr>
+            <w:tcW w:w="3020" w:type="dxa"/>
+          </w:tcPr>
+          <w:p>
+            <w:pPr>
+              <w:jc w:val="center"/>
+              <w:rPr>
+                <w:sz w:val="28"/>
+                <w:szCs w:val="28"/>
+                <w:u w:val="single"/>
+              </w:rPr>
+            </w:pPr>
+            <w:r>
+              <w:rPr>
+                <w:sz w:val="28"/>
+                <w:szCs w:val="28"/>
+                <w:u w:val="single"/>
+              </w:rPr>
+              <w:t>LSI 1</w:t>
+            </w:r>
+          </w:p>
+        </w:tc>
+        <w:tc>
+          <w:tcPr>
+            <w:tcW w:w="3021" w:type="dxa"/>
+          </w:tcPr>
+          <w:p>
+            <w:pPr>
+              <w:jc w:val="center"/>
+              <w:rPr>
+                <w:sz w:val="28"/>
+                <w:szCs w:val="28"/>
+                <w:u w:val="single"/>
+              </w:rPr>
+            </w:pPr>
+            <w:proofErr w:type="spellStart"/>
+            <w:r>
+              <w:rPr>
+                <w:sz w:val="28"/>
+                <w:szCs w:val="28"/>
+              </w:rPr>
+              <w:t>Phuoc-Duy</w:t>
+            </w:r>
+            <w:proofErr w:type="spellEnd"/>
+          </w:p>
+        </w:tc>
+        <w:tc>
+          <w:tcPr>
+            <w:tcW w:w="3021" w:type="dxa"/>
+          </w:tcPr>
+          <w:p>
+            <w:pPr>
+              <w:jc w:val="center"/>
+              <w:rPr>
+                <w:sz w:val="28"/>
+                <w:szCs w:val="28"/>
+                <w:u w:val="single"/>
+              </w:rPr>
+            </w:pPr>
+            <w:r>
+              <w:rPr>
+                <w:b/>
+                <w:bCs/>
+                <w:sz w:val="28"/>
+                <w:szCs w:val="28"/>
+              </w:rPr>
+              <w:t>NGUYEN</w:t>
+            </w:r>
+          </w:p>
+        </w:tc>
+      </w:tr>
+    </w:tbl>
+    <w:p>
+      <w:pPr>
+        <w:rPr>
+          <w:sz w:val="28"/>
+          <w:szCs w:val="28"/>
+          <w:u w:val="single"/>
+        </w:rPr>
+      </w:pPr>
+    </w:p>
+    <w:p/>
     <w:p>
       <w:pPr>
         <w:jc w:val="center"/>
@@ -12,15 +347,37 @@
           <w:szCs w:val="72"/>
         </w:rPr>
       </w:pPr>
-      <w:r>
+    </w:p>
+    <w:p>
+      <w:pPr>
+        <w:jc w:val="center"/>
         <w:rPr>
           <w:rFonts w:ascii="Times New Roman" w:hAnsi="Times New Roman" w:cs="Times New Roman"/>
           <w:color w:val="4472C4" w:themeColor="accent1"/>
           <w:sz w:val="72"/>
           <w:szCs w:val="72"/>
         </w:rPr>
+      </w:pPr>
+      <w:r>
+        <w:rPr>
+          <w:rFonts w:ascii="Times New Roman" w:hAnsi="Times New Roman" w:cs="Times New Roman"/>
+          <w:color w:val="4472C4" w:themeColor="accent1"/>
+          <w:sz w:val="72"/>
+          <w:szCs w:val="72"/>
+        </w:rPr>
         <w:t>DATA VISUALIZATION PROJECT</w:t>
       </w:r>
+    </w:p>
+    <w:p>
+      <w:pPr>
+        <w:jc w:val="center"/>
+        <w:rPr>
+          <w:rFonts w:ascii="Times New Roman" w:hAnsi="Times New Roman" w:cs="Times New Roman"/>
+          <w:color w:val="4472C4" w:themeColor="accent1"/>
+          <w:sz w:val="72"/>
+          <w:szCs w:val="72"/>
+        </w:rPr>
+      </w:pPr>
     </w:p>
     <w:p>
       <w:pPr>
@@ -59,24 +416,18 @@
         <w:rPr>
           <w:lang w:val="en-US"/>
         </w:rPr>
+        <w:t xml:space="preserve"> Use the tools and methodology seen in class to reduce the dimensionality of your data to be able to focus on the most important features. Choose the best approach to reduce the dimensionality and to project the data. Explain the model and why it works best for this problem/dataset. Use Python with matplotlib and/or KNIME to plot the dataset and the knowledge extracted from it. Explain the knowledge you extracted.</w:t>
+      </w:r>
+      <w:r>
+        <w:rPr>
+          <w:lang w:val="en-US"/>
+        </w:rPr>
         <w:t xml:space="preserve"> </w:t>
       </w:r>
       <w:r>
         <w:rPr>
           <w:lang w:val="en-US"/>
         </w:rPr>
-        <w:t>Use the tools and methodology seen in class to reduce the dimensionality of your data to be able to focus on the most important features. Choose the best approach to reduce the dimensionality and to project the data. Explain the model and why it works best for this problem/dataset. Use Python with matplotlib and/or KNIME to plot the dataset and the knowledge extracted from it. Explain the knowledge you extracted.</w:t>
-      </w:r>
-      <w:r>
-        <w:rPr>
-          <w:lang w:val="en-US"/>
-        </w:rPr>
-        <w:t xml:space="preserve"> </w:t>
-      </w:r>
-      <w:r>
-        <w:rPr>
-          <w:lang w:val="en-US"/>
-        </w:rPr>
         <w:t>The same dataset can be used for both projects.</w:t>
       </w:r>
     </w:p>
@@ -92,14 +443,6 @@
     </w:p>
     <w:p>
       <w:pPr>
-        <w:spacing w:line="360" w:lineRule="auto"/>
-        <w:jc w:val="both"/>
-        <w:rPr>
-          <w:rFonts w:ascii="Times New Roman" w:hAnsi="Times New Roman" w:cs="Times New Roman"/>
-          <w:lang w:val="en-US"/>
-        </w:rPr>
-      </w:pPr>
-      <w:r>
         <w:rPr>
           <w:rFonts w:ascii="Times New Roman" w:hAnsi="Times New Roman" w:cs="Times New Roman"/>
           <w:b/>
@@ -107,6 +450,36 @@
           <w:u w:val="single"/>
           <w:lang w:val="en-US"/>
         </w:rPr>
+      </w:pPr>
+      <w:r>
+        <w:rPr>
+          <w:rFonts w:ascii="Times New Roman" w:hAnsi="Times New Roman" w:cs="Times New Roman"/>
+          <w:b/>
+          <w:bCs/>
+          <w:u w:val="single"/>
+          <w:lang w:val="en-US"/>
+        </w:rPr>
+        <w:br w:type="page"/>
+      </w:r>
+    </w:p>
+    <w:p>
+      <w:pPr>
+        <w:spacing w:line="360" w:lineRule="auto"/>
+        <w:jc w:val="both"/>
+        <w:rPr>
+          <w:rFonts w:ascii="Times New Roman" w:hAnsi="Times New Roman" w:cs="Times New Roman"/>
+          <w:lang w:val="en-US"/>
+        </w:rPr>
+      </w:pPr>
+      <w:r>
+        <w:rPr>
+          <w:rFonts w:ascii="Times New Roman" w:hAnsi="Times New Roman" w:cs="Times New Roman"/>
+          <w:b/>
+          <w:bCs/>
+          <w:u w:val="single"/>
+          <w:lang w:val="en-US"/>
+        </w:rPr>
+        <w:lastRenderedPageBreak/>
         <w:t>Process</w:t>
       </w:r>
       <w:r>
@@ -165,6 +538,7 @@
       <w:r>
         <w:rPr>
           <w:rFonts w:ascii="Times New Roman" w:hAnsi="Times New Roman" w:cs="Times New Roman"/>
+          <w:noProof/>
           <w:lang w:val="en-US"/>
         </w:rPr>
         <w:drawing>
@@ -183,7 +557,7 @@
                     <pic:cNvPicPr/>
                   </pic:nvPicPr>
                   <pic:blipFill>
-                    <a:blip r:embed="rId5"/>
+                    <a:blip r:embed="rId6"/>
                     <a:stretch>
                       <a:fillRect/>
                     </a:stretch>
@@ -238,104 +612,14 @@
       <w:r>
         <w:rPr>
           <w:rFonts w:ascii="Times New Roman" w:hAnsi="Times New Roman" w:cs="Times New Roman"/>
-          <w:lang w:val="en-US"/>
-        </w:rPr>
-        <w:lastRenderedPageBreak/>
+          <w:noProof/>
+          <w:lang w:val="en-US"/>
+        </w:rPr>
         <w:drawing>
           <wp:inline distT="0" distB="0" distL="0" distR="0" wp14:anchorId="4CF873FA" wp14:editId="5C20742F">
             <wp:extent cx="5760720" cy="1391920"/>
             <wp:effectExtent l="0" t="0" r="0" b="0"/>
             <wp:docPr id="2" name="Image 2"/>
-            <wp:cNvGraphicFramePr>
-              <a:graphicFrameLocks xmlns:a="http://schemas.openxmlformats.org/drawingml/2006/main" noChangeAspect="1"/>
-            </wp:cNvGraphicFramePr>
-            <a:graphic xmlns:a="http://schemas.openxmlformats.org/drawingml/2006/main">
-              <a:graphicData uri="http://schemas.openxmlformats.org/drawingml/2006/picture">
-                <pic:pic xmlns:pic="http://schemas.openxmlformats.org/drawingml/2006/picture">
-                  <pic:nvPicPr>
-                    <pic:cNvPr id="1" name=""/>
-                    <pic:cNvPicPr/>
-                  </pic:nvPicPr>
-                  <pic:blipFill>
-                    <a:blip r:embed="rId6"/>
-                    <a:stretch>
-                      <a:fillRect/>
-                    </a:stretch>
-                  </pic:blipFill>
-                  <pic:spPr>
-                    <a:xfrm>
-                      <a:off x="0" y="0"/>
-                      <a:ext cx="5760720" cy="1391920"/>
-                    </a:xfrm>
-                    <a:prstGeom prst="rect">
-                      <a:avLst/>
-                    </a:prstGeom>
-                  </pic:spPr>
-                </pic:pic>
-              </a:graphicData>
-            </a:graphic>
-          </wp:inline>
-        </w:drawing>
-      </w:r>
-    </w:p>
-    <w:p>
-      <w:pPr>
-        <w:pStyle w:val="Paragraphedeliste"/>
-        <w:numPr>
-          <w:ilvl w:val="0"/>
-          <w:numId w:val="1"/>
-        </w:numPr>
-        <w:spacing w:line="360" w:lineRule="auto"/>
-        <w:jc w:val="both"/>
-        <w:rPr>
-          <w:rFonts w:ascii="Times New Roman" w:hAnsi="Times New Roman" w:cs="Times New Roman"/>
-          <w:lang w:val="en-US"/>
-        </w:rPr>
-      </w:pPr>
-      <w:r>
-        <w:rPr>
-          <w:rFonts w:ascii="Times New Roman" w:hAnsi="Times New Roman" w:cs="Times New Roman"/>
-          <w:lang w:val="en-US"/>
-        </w:rPr>
-        <w:t xml:space="preserve">Preprocessing part </w:t>
-      </w:r>
-    </w:p>
-    <w:p>
-      <w:pPr>
-        <w:spacing w:line="360" w:lineRule="auto"/>
-        <w:jc w:val="both"/>
-        <w:rPr>
-          <w:rFonts w:ascii="Times New Roman" w:hAnsi="Times New Roman" w:cs="Times New Roman"/>
-          <w:lang w:val="en-US"/>
-        </w:rPr>
-      </w:pPr>
-      <w:r>
-        <w:rPr>
-          <w:rFonts w:ascii="Times New Roman" w:hAnsi="Times New Roman" w:cs="Times New Roman"/>
-          <w:lang w:val="en-US"/>
-        </w:rPr>
-        <w:t>Here we are going to divide our data into training and test sets</w:t>
-      </w:r>
-    </w:p>
-    <w:p>
-      <w:pPr>
-        <w:spacing w:line="360" w:lineRule="auto"/>
-        <w:jc w:val="both"/>
-        <w:rPr>
-          <w:rFonts w:ascii="Times New Roman" w:hAnsi="Times New Roman" w:cs="Times New Roman"/>
-          <w:lang w:val="en-US"/>
-        </w:rPr>
-      </w:pPr>
-      <w:r>
-        <w:rPr>
-          <w:rFonts w:ascii="Times New Roman" w:hAnsi="Times New Roman" w:cs="Times New Roman"/>
-          <w:lang w:val="en-US"/>
-        </w:rPr>
-        <w:drawing>
-          <wp:inline distT="0" distB="0" distL="0" distR="0" wp14:anchorId="587CC866" wp14:editId="3F8DF1A2">
-            <wp:extent cx="5760720" cy="363855"/>
-            <wp:effectExtent l="0" t="0" r="0" b="0"/>
-            <wp:docPr id="3" name="Image 3"/>
             <wp:cNvGraphicFramePr>
               <a:graphicFrameLocks xmlns:a="http://schemas.openxmlformats.org/drawingml/2006/main" noChangeAspect="1"/>
             </wp:cNvGraphicFramePr>
@@ -355,6 +639,97 @@
                   <pic:spPr>
                     <a:xfrm>
                       <a:off x="0" y="0"/>
+                      <a:ext cx="5760720" cy="1391920"/>
+                    </a:xfrm>
+                    <a:prstGeom prst="rect">
+                      <a:avLst/>
+                    </a:prstGeom>
+                  </pic:spPr>
+                </pic:pic>
+              </a:graphicData>
+            </a:graphic>
+          </wp:inline>
+        </w:drawing>
+      </w:r>
+    </w:p>
+    <w:p>
+      <w:pPr>
+        <w:pStyle w:val="Paragraphedeliste"/>
+        <w:numPr>
+          <w:ilvl w:val="0"/>
+          <w:numId w:val="1"/>
+        </w:numPr>
+        <w:spacing w:line="360" w:lineRule="auto"/>
+        <w:jc w:val="both"/>
+        <w:rPr>
+          <w:rFonts w:ascii="Times New Roman" w:hAnsi="Times New Roman" w:cs="Times New Roman"/>
+          <w:lang w:val="en-US"/>
+        </w:rPr>
+      </w:pPr>
+      <w:r>
+        <w:rPr>
+          <w:rFonts w:ascii="Times New Roman" w:hAnsi="Times New Roman" w:cs="Times New Roman"/>
+          <w:lang w:val="en-US"/>
+        </w:rPr>
+        <w:t xml:space="preserve">Preprocessing part </w:t>
+      </w:r>
+    </w:p>
+    <w:p>
+      <w:pPr>
+        <w:spacing w:line="360" w:lineRule="auto"/>
+        <w:jc w:val="both"/>
+        <w:rPr>
+          <w:rFonts w:ascii="Times New Roman" w:hAnsi="Times New Roman" w:cs="Times New Roman"/>
+          <w:lang w:val="en-US"/>
+        </w:rPr>
+      </w:pPr>
+      <w:r>
+        <w:rPr>
+          <w:rFonts w:ascii="Times New Roman" w:hAnsi="Times New Roman" w:cs="Times New Roman"/>
+          <w:lang w:val="en-US"/>
+        </w:rPr>
+        <w:t>Here we are going to divide our data into training and test sets</w:t>
+      </w:r>
+    </w:p>
+    <w:p>
+      <w:pPr>
+        <w:spacing w:line="360" w:lineRule="auto"/>
+        <w:jc w:val="both"/>
+        <w:rPr>
+          <w:rFonts w:ascii="Times New Roman" w:hAnsi="Times New Roman" w:cs="Times New Roman"/>
+          <w:lang w:val="en-US"/>
+        </w:rPr>
+      </w:pPr>
+      <w:r>
+        <w:rPr>
+          <w:rFonts w:ascii="Times New Roman" w:hAnsi="Times New Roman" w:cs="Times New Roman"/>
+          <w:noProof/>
+          <w:lang w:val="en-US"/>
+        </w:rPr>
+        <w:drawing>
+          <wp:inline distT="0" distB="0" distL="0" distR="0" wp14:anchorId="587CC866" wp14:editId="3F8DF1A2">
+            <wp:extent cx="5760720" cy="363855"/>
+            <wp:effectExtent l="0" t="0" r="0" b="0"/>
+            <wp:docPr id="3" name="Image 3"/>
+            <wp:cNvGraphicFramePr>
+              <a:graphicFrameLocks xmlns:a="http://schemas.openxmlformats.org/drawingml/2006/main" noChangeAspect="1"/>
+            </wp:cNvGraphicFramePr>
+            <a:graphic xmlns:a="http://schemas.openxmlformats.org/drawingml/2006/main">
+              <a:graphicData uri="http://schemas.openxmlformats.org/drawingml/2006/picture">
+                <pic:pic xmlns:pic="http://schemas.openxmlformats.org/drawingml/2006/picture">
+                  <pic:nvPicPr>
+                    <pic:cNvPr id="1" name=""/>
+                    <pic:cNvPicPr/>
+                  </pic:nvPicPr>
+                  <pic:blipFill>
+                    <a:blip r:embed="rId8"/>
+                    <a:stretch>
+                      <a:fillRect/>
+                    </a:stretch>
+                  </pic:blipFill>
+                  <pic:spPr>
+                    <a:xfrm>
+                      <a:off x="0" y="0"/>
                       <a:ext cx="5760720" cy="363855"/>
                     </a:xfrm>
                     <a:prstGeom prst="rect">
@@ -426,8 +801,10 @@
       <w:r>
         <w:rPr>
           <w:rFonts w:ascii="Times New Roman" w:hAnsi="Times New Roman" w:cs="Times New Roman"/>
-          <w:lang w:val="en-US"/>
-        </w:rPr>
+          <w:noProof/>
+          <w:lang w:val="en-US"/>
+        </w:rPr>
+        <w:lastRenderedPageBreak/>
         <w:drawing>
           <wp:inline distT="0" distB="0" distL="0" distR="0" wp14:anchorId="2262D4B1" wp14:editId="4486547B">
             <wp:extent cx="3473629" cy="806491"/>
@@ -444,7 +821,7 @@
                     <pic:cNvPicPr/>
                   </pic:nvPicPr>
                   <pic:blipFill>
-                    <a:blip r:embed="rId8"/>
+                    <a:blip r:embed="rId9"/>
                     <a:stretch>
                       <a:fillRect/>
                     </a:stretch>
@@ -499,6 +876,7 @@
       <w:r>
         <w:rPr>
           <w:rFonts w:ascii="Times New Roman" w:hAnsi="Times New Roman" w:cs="Times New Roman"/>
+          <w:noProof/>
           <w:lang w:val="en-US"/>
         </w:rPr>
         <w:drawing>
@@ -517,7 +895,7 @@
                     <pic:cNvPicPr/>
                   </pic:nvPicPr>
                   <pic:blipFill>
-                    <a:blip r:embed="rId9"/>
+                    <a:blip r:embed="rId10"/>
                     <a:stretch>
                       <a:fillRect/>
                     </a:stretch>
@@ -661,6 +1039,7 @@
       <w:r>
         <w:rPr>
           <w:rFonts w:ascii="Times New Roman" w:hAnsi="Times New Roman" w:cs="Times New Roman"/>
+          <w:noProof/>
           <w:lang w:val="en-US"/>
         </w:rPr>
         <w:drawing>
@@ -679,7 +1058,7 @@
                     <pic:cNvPicPr/>
                   </pic:nvPicPr>
                   <pic:blipFill>
-                    <a:blip r:embed="rId10"/>
+                    <a:blip r:embed="rId11"/>
                     <a:stretch>
                       <a:fillRect/>
                     </a:stretch>
@@ -719,7 +1098,6 @@
           <w:rFonts w:ascii="Times New Roman" w:hAnsi="Times New Roman" w:cs="Times New Roman"/>
           <w:lang w:val="en-US"/>
         </w:rPr>
-        <w:lastRenderedPageBreak/>
         <w:t>Performance evaluation</w:t>
       </w:r>
     </w:p>
@@ -780,6 +1158,7 @@
       <w:r>
         <w:rPr>
           <w:rFonts w:ascii="Times New Roman" w:hAnsi="Times New Roman" w:cs="Times New Roman"/>
+          <w:noProof/>
           <w:lang w:val="en-US"/>
         </w:rPr>
         <w:drawing>
@@ -798,7 +1177,7 @@
                     <pic:cNvPicPr/>
                   </pic:nvPicPr>
                   <pic:blipFill>
-                    <a:blip r:embed="rId11"/>
+                    <a:blip r:embed="rId12"/>
                     <a:stretch>
                       <a:fillRect/>
                     </a:stretch>
@@ -877,6 +1256,7 @@
       <w:r>
         <w:rPr>
           <w:rFonts w:ascii="Times New Roman" w:hAnsi="Times New Roman" w:cs="Times New Roman"/>
+          <w:noProof/>
           <w:lang w:val="en-US"/>
         </w:rPr>
         <w:drawing>
@@ -895,7 +1275,7 @@
                     <pic:cNvPicPr/>
                   </pic:nvPicPr>
                   <pic:blipFill>
-                    <a:blip r:embed="rId12"/>
+                    <a:blip r:embed="rId13"/>
                     <a:stretch>
                       <a:fillRect/>
                     </a:stretch>
@@ -928,8 +1308,10 @@
       <w:r>
         <w:rPr>
           <w:rFonts w:ascii="Times New Roman" w:hAnsi="Times New Roman" w:cs="Times New Roman"/>
-          <w:lang w:val="en-US"/>
-        </w:rPr>
+          <w:noProof/>
+          <w:lang w:val="en-US"/>
+        </w:rPr>
+        <w:lastRenderedPageBreak/>
         <w:drawing>
           <wp:inline distT="0" distB="0" distL="0" distR="0" wp14:anchorId="7071920C" wp14:editId="4FFCCC85">
             <wp:extent cx="4959605" cy="3892750"/>
@@ -946,7 +1328,7 @@
                     <pic:cNvPicPr/>
                   </pic:nvPicPr>
                   <pic:blipFill>
-                    <a:blip r:embed="rId13"/>
+                    <a:blip r:embed="rId14"/>
                     <a:stretch>
                       <a:fillRect/>
                     </a:stretch>
@@ -1019,7 +1401,15 @@
           <w:rFonts w:ascii="Times New Roman" w:hAnsi="Times New Roman" w:cs="Times New Roman"/>
           <w:lang w:val="en-US"/>
         </w:rPr>
-        <w:t xml:space="preserve"> in</w:t>
+        <w:t xml:space="preserve"> </w:t>
+      </w:r>
+      <w:proofErr w:type="gramStart"/>
+      <w:r>
+        <w:rPr>
+          <w:rFonts w:ascii="Times New Roman" w:hAnsi="Times New Roman" w:cs="Times New Roman"/>
+          <w:lang w:val="en-US"/>
+        </w:rPr>
+        <w:t>in</w:t>
       </w:r>
       <w:r>
         <w:rPr>
@@ -1028,6 +1418,7 @@
         </w:rPr>
         <w:t xml:space="preserve"> :</w:t>
       </w:r>
+      <w:proofErr w:type="gramEnd"/>
     </w:p>
     <w:p>
       <w:pPr>
@@ -1091,9 +1482,9 @@
       <w:r>
         <w:rPr>
           <w:rFonts w:ascii="Times New Roman" w:hAnsi="Times New Roman" w:cs="Times New Roman"/>
-          <w:lang w:val="en-US"/>
-        </w:rPr>
-        <w:lastRenderedPageBreak/>
+          <w:noProof/>
+          <w:lang w:val="en-US"/>
+        </w:rPr>
         <w:drawing>
           <wp:inline distT="0" distB="0" distL="0" distR="0" wp14:anchorId="6740E862" wp14:editId="401FE299">
             <wp:extent cx="3892750" cy="615982"/>
@@ -1110,7 +1501,7 @@
                     <pic:cNvPicPr/>
                   </pic:nvPicPr>
                   <pic:blipFill>
-                    <a:blip r:embed="rId14"/>
+                    <a:blip r:embed="rId15"/>
                     <a:stretch>
                       <a:fillRect/>
                     </a:stretch>
@@ -1179,6 +1570,7 @@
       <w:r>
         <w:rPr>
           <w:rFonts w:ascii="Times New Roman" w:hAnsi="Times New Roman" w:cs="Times New Roman"/>
+          <w:noProof/>
           <w:lang w:val="en-US"/>
         </w:rPr>
         <w:drawing>
@@ -1197,7 +1589,7 @@
                     <pic:cNvPicPr/>
                   </pic:nvPicPr>
                   <pic:blipFill>
-                    <a:blip r:embed="rId15"/>
+                    <a:blip r:embed="rId16"/>
                     <a:stretch>
                       <a:fillRect/>
                     </a:stretch>
@@ -1266,8 +1658,10 @@
       <w:r>
         <w:rPr>
           <w:rFonts w:ascii="Times New Roman" w:hAnsi="Times New Roman" w:cs="Times New Roman"/>
-          <w:lang w:val="en-US"/>
-        </w:rPr>
+          <w:noProof/>
+          <w:lang w:val="en-US"/>
+        </w:rPr>
+        <w:lastRenderedPageBreak/>
         <w:drawing>
           <wp:inline distT="0" distB="0" distL="0" distR="0" wp14:anchorId="2D3E4173" wp14:editId="486195D8">
             <wp:extent cx="5112013" cy="3664138"/>
@@ -1284,7 +1678,7 @@
                     <pic:cNvPicPr/>
                   </pic:nvPicPr>
                   <pic:blipFill>
-                    <a:blip r:embed="rId16"/>
+                    <a:blip r:embed="rId17"/>
                     <a:stretch>
                       <a:fillRect/>
                     </a:stretch>
@@ -1387,6 +1781,7 @@
       <w:r>
         <w:rPr>
           <w:rFonts w:ascii="Times New Roman" w:hAnsi="Times New Roman" w:cs="Times New Roman"/>
+          <w:noProof/>
           <w:lang w:val="en-US"/>
         </w:rPr>
         <w:drawing>
@@ -1405,7 +1800,7 @@
                     <pic:cNvPicPr/>
                   </pic:nvPicPr>
                   <pic:blipFill>
-                    <a:blip r:embed="rId17"/>
+                    <a:blip r:embed="rId18"/>
                     <a:stretch>
                       <a:fillRect/>
                     </a:stretch>
@@ -1467,6 +1862,7 @@
       <w:r>
         <w:rPr>
           <w:rFonts w:ascii="Times New Roman" w:hAnsi="Times New Roman" w:cs="Times New Roman"/>
+          <w:noProof/>
           <w:lang w:val="en-US"/>
         </w:rPr>
         <w:lastRenderedPageBreak/>
@@ -1486,7 +1882,7 @@
                     <pic:cNvPicPr/>
                   </pic:nvPicPr>
                   <pic:blipFill>
-                    <a:blip r:embed="rId18"/>
+                    <a:blip r:embed="rId19"/>
                     <a:stretch>
                       <a:fillRect/>
                     </a:stretch>
@@ -2085,6 +2481,7 @@
     <w:lsdException w:name="HTML Sample" w:semiHidden="1" w:unhideWhenUsed="1"/>
     <w:lsdException w:name="HTML Typewriter" w:semiHidden="1" w:unhideWhenUsed="1"/>
     <w:lsdException w:name="HTML Variable" w:semiHidden="1" w:unhideWhenUsed="1"/>
+    <w:lsdException w:name="Normal Table" w:semiHidden="1" w:unhideWhenUsed="1"/>
     <w:lsdException w:name="annotation subject" w:semiHidden="1" w:unhideWhenUsed="1"/>
     <w:lsdException w:name="No List" w:semiHidden="1" w:unhideWhenUsed="1"/>
     <w:lsdException w:name="Outline List 1" w:semiHidden="1" w:unhideWhenUsed="1"/>
@@ -2131,8 +2528,10 @@
     <w:lsdException w:name="Table Subtle 2" w:semiHidden="1" w:unhideWhenUsed="1"/>
     <w:lsdException w:name="Table Web 1" w:semiHidden="1" w:unhideWhenUsed="1"/>
     <w:lsdException w:name="Table Web 2" w:semiHidden="1" w:unhideWhenUsed="1"/>
+    <w:lsdException w:name="Table Web 3" w:semiHidden="1" w:unhideWhenUsed="1"/>
     <w:lsdException w:name="Balloon Text" w:semiHidden="1" w:unhideWhenUsed="1"/>
     <w:lsdException w:name="Table Grid" w:uiPriority="39"/>
+    <w:lsdException w:name="Table Theme" w:semiHidden="1" w:unhideWhenUsed="1"/>
     <w:lsdException w:name="Placeholder Text" w:semiHidden="1"/>
     <w:lsdException w:name="No Spacing" w:uiPriority="1" w:qFormat="1"/>
     <w:lsdException w:name="Light Shading" w:uiPriority="60"/>
@@ -2412,6 +2811,115 @@
       <w:ind w:left="720"/>
       <w:contextualSpacing/>
     </w:pPr>
+  </w:style>
+  <w:style w:type="paragraph" w:customStyle="1" w:styleId="e905">
+    <w:name w:val="e905"/>
+    <w:basedOn w:val="Normal"/>
+    <w:rsid w:val="00806CB7"/>
+    <w:pPr>
+      <w:spacing w:before="100" w:beforeAutospacing="1" w:after="100" w:afterAutospacing="1" w:line="240" w:lineRule="auto"/>
+    </w:pPr>
+    <w:rPr>
+      <w:rFonts w:ascii="Times New Roman" w:eastAsia="Times New Roman" w:hAnsi="Times New Roman" w:cs="Times New Roman"/>
+      <w:sz w:val="24"/>
+      <w:szCs w:val="24"/>
+      <w:lang w:eastAsia="fr-FR"/>
+    </w:rPr>
+  </w:style>
+  <w:style w:type="character" w:customStyle="1" w:styleId="qowt-font3-aleo">
+    <w:name w:val="qowt-font3-aleo"/>
+    <w:basedOn w:val="Policepardfaut"/>
+    <w:rsid w:val="00806CB7"/>
+  </w:style>
+  <w:style w:type="paragraph" w:customStyle="1" w:styleId="e909">
+    <w:name w:val="e909"/>
+    <w:basedOn w:val="Normal"/>
+    <w:rsid w:val="00806CB7"/>
+    <w:pPr>
+      <w:spacing w:before="100" w:beforeAutospacing="1" w:after="100" w:afterAutospacing="1" w:line="240" w:lineRule="auto"/>
+    </w:pPr>
+    <w:rPr>
+      <w:rFonts w:ascii="Times New Roman" w:eastAsia="Times New Roman" w:hAnsi="Times New Roman" w:cs="Times New Roman"/>
+      <w:sz w:val="24"/>
+      <w:szCs w:val="24"/>
+      <w:lang w:eastAsia="fr-FR"/>
+    </w:rPr>
+  </w:style>
+  <w:style w:type="paragraph" w:customStyle="1" w:styleId="e913">
+    <w:name w:val="e913"/>
+    <w:basedOn w:val="Normal"/>
+    <w:rsid w:val="00806CB7"/>
+    <w:pPr>
+      <w:spacing w:before="100" w:beforeAutospacing="1" w:after="100" w:afterAutospacing="1" w:line="240" w:lineRule="auto"/>
+    </w:pPr>
+    <w:rPr>
+      <w:rFonts w:ascii="Times New Roman" w:eastAsia="Times New Roman" w:hAnsi="Times New Roman" w:cs="Times New Roman"/>
+      <w:sz w:val="24"/>
+      <w:szCs w:val="24"/>
+      <w:lang w:eastAsia="fr-FR"/>
+    </w:rPr>
+  </w:style>
+  <w:style w:type="paragraph" w:styleId="Sansinterligne">
+    <w:name w:val="No Spacing"/>
+    <w:uiPriority w:val="1"/>
+    <w:qFormat/>
+    <w:rsid w:val="00806CB7"/>
+    <w:pPr>
+      <w:spacing w:after="0" w:line="240" w:lineRule="auto"/>
+    </w:pPr>
+  </w:style>
+  <w:style w:type="paragraph" w:styleId="Titre">
+    <w:name w:val="Title"/>
+    <w:basedOn w:val="Normal"/>
+    <w:next w:val="Normal"/>
+    <w:link w:val="TitreCar"/>
+    <w:uiPriority w:val="10"/>
+    <w:qFormat/>
+    <w:rsid w:val="00806CB7"/>
+    <w:pPr>
+      <w:spacing w:after="0" w:line="240" w:lineRule="auto"/>
+      <w:contextualSpacing/>
+    </w:pPr>
+    <w:rPr>
+      <w:rFonts w:asciiTheme="majorHAnsi" w:eastAsiaTheme="majorEastAsia" w:hAnsiTheme="majorHAnsi" w:cstheme="majorBidi"/>
+      <w:spacing w:val="-10"/>
+      <w:kern w:val="28"/>
+      <w:sz w:val="56"/>
+      <w:szCs w:val="56"/>
+    </w:rPr>
+  </w:style>
+  <w:style w:type="character" w:customStyle="1" w:styleId="TitreCar">
+    <w:name w:val="Titre Car"/>
+    <w:basedOn w:val="Policepardfaut"/>
+    <w:link w:val="Titre"/>
+    <w:uiPriority w:val="10"/>
+    <w:rsid w:val="00806CB7"/>
+    <w:rPr>
+      <w:rFonts w:asciiTheme="majorHAnsi" w:eastAsiaTheme="majorEastAsia" w:hAnsiTheme="majorHAnsi" w:cstheme="majorBidi"/>
+      <w:spacing w:val="-10"/>
+      <w:kern w:val="28"/>
+      <w:sz w:val="56"/>
+      <w:szCs w:val="56"/>
+    </w:rPr>
+  </w:style>
+  <w:style w:type="table" w:styleId="Grilledutableau">
+    <w:name w:val="Table Grid"/>
+    <w:basedOn w:val="TableauNormal"/>
+    <w:uiPriority w:val="39"/>
+    <w:rsid w:val="00806CB7"/>
+    <w:pPr>
+      <w:spacing w:after="0" w:line="240" w:lineRule="auto"/>
+    </w:pPr>
+    <w:tblPr>
+      <w:tblBorders>
+        <w:top w:val="single" w:sz="4" w:space="0" w:color="auto"/>
+        <w:left w:val="single" w:sz="4" w:space="0" w:color="auto"/>
+        <w:bottom w:val="single" w:sz="4" w:space="0" w:color="auto"/>
+        <w:right w:val="single" w:sz="4" w:space="0" w:color="auto"/>
+        <w:insideH w:val="single" w:sz="4" w:space="0" w:color="auto"/>
+        <w:insideV w:val="single" w:sz="4" w:space="0" w:color="auto"/>
+      </w:tblBorders>
+    </w:tblPr>
   </w:style>
 </w:styles>
 </file>
@@ -2709,4 +3217,16 @@
     </a:ext>
   </a:extLst>
 </a:theme>
+</file>
+
+<file path=customXml/item1.xml><?xml version="1.0" encoding="utf-8"?>
+<b:Sources xmlns:b="http://schemas.openxmlformats.org/officeDocument/2006/bibliography" xmlns="http://schemas.openxmlformats.org/officeDocument/2006/bibliography" SelectedStyle="\APASixthEditionOfficeOnline.xsl" StyleName="APA" Version="6"/>
+</file>
+
+<file path=customXml/itemProps1.xml><?xml version="1.0" encoding="utf-8"?>
+<ds:datastoreItem xmlns:ds="http://schemas.openxmlformats.org/officeDocument/2006/customXml" ds:itemID="{79184DCB-0C80-40CC-8A7D-CC85C1CAA76D}">
+  <ds:schemaRefs>
+    <ds:schemaRef ds:uri="http://schemas.openxmlformats.org/officeDocument/2006/bibliography"/>
+  </ds:schemaRefs>
+</ds:datastoreItem>
 </file>